--- a/qtils/tests/data/templates/word-styles-reference-01.docx
+++ b/qtils/tests/data/templates/word-styles-reference-01.docx
@@ -1,12 +1,20 @@
 
 <file path=word/document.xml><?xml version="1.0" encoding="utf-8"?>
-<w:document xmlns:wpc="http://schemas.microsoft.com/office/word/2010/wordprocessingCanvas" xmlns:cx="http://schemas.microsoft.com/office/drawing/2014/chartex" xmlns:cx1="http://schemas.microsoft.com/office/drawing/2015/9/8/chartex" xmlns:cx2="http://schemas.microsoft.com/office/drawing/2015/10/21/chartex" xmlns:cx3="http://schemas.microsoft.com/office/drawing/2016/5/9/chartex" xmlns:cx4="http://schemas.microsoft.com/office/drawing/2016/5/10/chartex" xmlns:cx5="http://schemas.microsoft.com/office/drawing/2016/5/11/chartex" xmlns:cx6="http://schemas.microsoft.com/office/drawing/2016/5/12/chartex" xmlns:cx7="http://schemas.microsoft.com/office/drawing/2016/5/13/chartex" xmlns:cx8="http://schemas.microsoft.com/office/drawing/2016/5/14/chartex" xmlns:mc="http://schemas.openxmlformats.org/markup-compatibility/2006" xmlns:aink="http://schemas.microsoft.com/office/drawing/2016/ink" xmlns:am3d="http://schemas.microsoft.com/office/drawing/2017/model3d" xmlns:o="urn:schemas-microsoft-com:office:office" xmlns:oel="http://schemas.microsoft.com/office/2019/extlst" xmlns:r="http://schemas.openxmlformats.org/officeDocument/2006/relationships" xmlns:m="http://schemas.openxmlformats.org/officeDocument/2006/math" xmlns:v="urn:schemas-microsoft-com:vml" xmlns:wp14="http://schemas.microsoft.com/office/word/2010/wordprocessingDrawing" xmlns:wp="http://schemas.openxmlformats.org/drawingml/2006/wordprocessingDrawing" xmlns:w10="urn:schemas-microsoft-com:office:word" xmlns:w="http://schemas.openxmlformats.org/wordprocessingml/2006/main" xmlns:w14="http://schemas.microsoft.com/office/word/2010/wordml" xmlns:w15="http://schemas.microsoft.com/office/word/2012/wordml" xmlns:w16cex="http://schemas.microsoft.com/office/word/2018/wordml/cex" xmlns:w16cid="http://schemas.microsoft.com/office/word/2016/wordml/cid" xmlns:w16="http://schemas.microsoft.com/office/word/2018/wordml" xmlns:w16sdtdh="http://schemas.microsoft.com/office/word/2020/wordml/sdtdatahash" xmlns:w16se="http://schemas.microsoft.com/office/word/2015/wordml/symex" xmlns:wpg="http://schemas.microsoft.com/office/word/2010/wordprocessingGroup" xmlns:wpi="http://schemas.microsoft.com/office/word/2010/wordprocessingInk" xmlns:wne="http://schemas.microsoft.com/office/word/2006/wordml" xmlns:wps="http://schemas.microsoft.com/office/word/2010/wordprocessingShape" mc:Ignorable="w14 w15 w16se w16cid w16 w16cex w16sdtdh wp14">
+<w:document xmlns:wpc="http://schemas.microsoft.com/office/word/2010/wordprocessingCanvas" xmlns:cx="http://schemas.microsoft.com/office/drawing/2014/chartex" xmlns:cx1="http://schemas.microsoft.com/office/drawing/2015/9/8/chartex" xmlns:cx2="http://schemas.microsoft.com/office/drawing/2015/10/21/chartex" xmlns:cx3="http://schemas.microsoft.com/office/drawing/2016/5/9/chartex" xmlns:cx4="http://schemas.microsoft.com/office/drawing/2016/5/10/chartex" xmlns:cx5="http://schemas.microsoft.com/office/drawing/2016/5/11/chartex" xmlns:cx6="http://schemas.microsoft.com/office/drawing/2016/5/12/chartex" xmlns:cx7="http://schemas.microsoft.com/office/drawing/2016/5/13/chartex" xmlns:cx8="http://schemas.microsoft.com/office/drawing/2016/5/14/chartex" xmlns:mc="http://schemas.openxmlformats.org/markup-compatibility/2006" xmlns:aink="http://schemas.microsoft.com/office/drawing/2016/ink" xmlns:am3d="http://schemas.microsoft.com/office/drawing/2017/model3d" xmlns:o="urn:schemas-microsoft-com:office:office" xmlns:oel="http://schemas.microsoft.com/office/2019/extlst" xmlns:r="http://schemas.openxmlformats.org/officeDocument/2006/relationships" xmlns:m="http://schemas.openxmlformats.org/officeDocument/2006/math" xmlns:v="urn:schemas-microsoft-com:vml" xmlns:wp14="http://schemas.microsoft.com/office/word/2010/wordprocessingDrawing" xmlns:wp="http://schemas.openxmlformats.org/drawingml/2006/wordprocessingDrawing" xmlns:w10="urn:schemas-microsoft-com:office:word" xmlns:w="http://schemas.openxmlformats.org/wordprocessingml/2006/main" xmlns:w14="http://schemas.microsoft.com/office/word/2010/wordml" xmlns:w15="http://schemas.microsoft.com/office/word/2012/wordml" xmlns:w16cex="http://schemas.microsoft.com/office/word/2018/wordml/cex" xmlns:w16cid="http://schemas.microsoft.com/office/word/2016/wordml/cid" xmlns:w16="http://schemas.microsoft.com/office/word/2018/wordml" xmlns:w16du="http://schemas.microsoft.com/office/word/2023/wordml/word16du" xmlns:w16sdtdh="http://schemas.microsoft.com/office/word/2020/wordml/sdtdatahash" xmlns:w16se="http://schemas.microsoft.com/office/word/2015/wordml/symex" xmlns:wpg="http://schemas.microsoft.com/office/word/2010/wordprocessingGroup" xmlns:wpi="http://schemas.microsoft.com/office/word/2010/wordprocessingInk" xmlns:wne="http://schemas.microsoft.com/office/word/2006/wordml" xmlns:wps="http://schemas.microsoft.com/office/word/2010/wordprocessingShape" mc:Ignorable="w14 w15 w16se w16cid w16 w16cex w16sdtdh wp14">
   <w:body>
     <w:p>
       <w:pPr>
         <w:pStyle w:val="Title"/>
-      </w:pPr>
-      <w:r>
+        <w:rPr>
+          <w:sz w:val="96"/>
+          <w:szCs w:val="96"/>
+        </w:rPr>
+      </w:pPr>
+      <w:r>
+        <w:rPr>
+          <w:sz w:val="96"/>
+          <w:szCs w:val="96"/>
+        </w:rPr>
         <w:t>Template manuscript</w:t>
       </w:r>
     </w:p>
@@ -917,7 +925,7 @@
 </file>
 
 <file path=word/endnotes.xml><?xml version="1.0" encoding="utf-8"?>
-<w:endnotes xmlns:wpc="http://schemas.microsoft.com/office/word/2010/wordprocessingCanvas" xmlns:cx="http://schemas.microsoft.com/office/drawing/2014/chartex" xmlns:cx1="http://schemas.microsoft.com/office/drawing/2015/9/8/chartex" xmlns:cx2="http://schemas.microsoft.com/office/drawing/2015/10/21/chartex" xmlns:cx3="http://schemas.microsoft.com/office/drawing/2016/5/9/chartex" xmlns:cx4="http://schemas.microsoft.com/office/drawing/2016/5/10/chartex" xmlns:cx5="http://schemas.microsoft.com/office/drawing/2016/5/11/chartex" xmlns:cx6="http://schemas.microsoft.com/office/drawing/2016/5/12/chartex" xmlns:cx7="http://schemas.microsoft.com/office/drawing/2016/5/13/chartex" xmlns:cx8="http://schemas.microsoft.com/office/drawing/2016/5/14/chartex" xmlns:mc="http://schemas.openxmlformats.org/markup-compatibility/2006" xmlns:aink="http://schemas.microsoft.com/office/drawing/2016/ink" xmlns:am3d="http://schemas.microsoft.com/office/drawing/2017/model3d" xmlns:o="urn:schemas-microsoft-com:office:office" xmlns:oel="http://schemas.microsoft.com/office/2019/extlst" xmlns:r="http://schemas.openxmlformats.org/officeDocument/2006/relationships" xmlns:m="http://schemas.openxmlformats.org/officeDocument/2006/math" xmlns:v="urn:schemas-microsoft-com:vml" xmlns:wp14="http://schemas.microsoft.com/office/word/2010/wordprocessingDrawing" xmlns:wp="http://schemas.openxmlformats.org/drawingml/2006/wordprocessingDrawing" xmlns:w10="urn:schemas-microsoft-com:office:word" xmlns:w="http://schemas.openxmlformats.org/wordprocessingml/2006/main" xmlns:w14="http://schemas.microsoft.com/office/word/2010/wordml" xmlns:w15="http://schemas.microsoft.com/office/word/2012/wordml" xmlns:w16cex="http://schemas.microsoft.com/office/word/2018/wordml/cex" xmlns:w16cid="http://schemas.microsoft.com/office/word/2016/wordml/cid" xmlns:w16="http://schemas.microsoft.com/office/word/2018/wordml" xmlns:w16sdtdh="http://schemas.microsoft.com/office/word/2020/wordml/sdtdatahash" xmlns:w16se="http://schemas.microsoft.com/office/word/2015/wordml/symex" xmlns:wpg="http://schemas.microsoft.com/office/word/2010/wordprocessingGroup" xmlns:wpi="http://schemas.microsoft.com/office/word/2010/wordprocessingInk" xmlns:wne="http://schemas.microsoft.com/office/word/2006/wordml" xmlns:wps="http://schemas.microsoft.com/office/word/2010/wordprocessingShape" mc:Ignorable="w14 w15 w16se w16cid w16 w16cex w16sdtdh wp14">
+<w:endnotes xmlns:wpc="http://schemas.microsoft.com/office/word/2010/wordprocessingCanvas" xmlns:cx="http://schemas.microsoft.com/office/drawing/2014/chartex" xmlns:cx1="http://schemas.microsoft.com/office/drawing/2015/9/8/chartex" xmlns:cx2="http://schemas.microsoft.com/office/drawing/2015/10/21/chartex" xmlns:cx3="http://schemas.microsoft.com/office/drawing/2016/5/9/chartex" xmlns:cx4="http://schemas.microsoft.com/office/drawing/2016/5/10/chartex" xmlns:cx5="http://schemas.microsoft.com/office/drawing/2016/5/11/chartex" xmlns:cx6="http://schemas.microsoft.com/office/drawing/2016/5/12/chartex" xmlns:cx7="http://schemas.microsoft.com/office/drawing/2016/5/13/chartex" xmlns:cx8="http://schemas.microsoft.com/office/drawing/2016/5/14/chartex" xmlns:mc="http://schemas.openxmlformats.org/markup-compatibility/2006" xmlns:aink="http://schemas.microsoft.com/office/drawing/2016/ink" xmlns:am3d="http://schemas.microsoft.com/office/drawing/2017/model3d" xmlns:o="urn:schemas-microsoft-com:office:office" xmlns:oel="http://schemas.microsoft.com/office/2019/extlst" xmlns:r="http://schemas.openxmlformats.org/officeDocument/2006/relationships" xmlns:m="http://schemas.openxmlformats.org/officeDocument/2006/math" xmlns:v="urn:schemas-microsoft-com:vml" xmlns:wp14="http://schemas.microsoft.com/office/word/2010/wordprocessingDrawing" xmlns:wp="http://schemas.openxmlformats.org/drawingml/2006/wordprocessingDrawing" xmlns:w10="urn:schemas-microsoft-com:office:word" xmlns:w="http://schemas.openxmlformats.org/wordprocessingml/2006/main" xmlns:w14="http://schemas.microsoft.com/office/word/2010/wordml" xmlns:w15="http://schemas.microsoft.com/office/word/2012/wordml" xmlns:w16cex="http://schemas.microsoft.com/office/word/2018/wordml/cex" xmlns:w16cid="http://schemas.microsoft.com/office/word/2016/wordml/cid" xmlns:w16="http://schemas.microsoft.com/office/word/2018/wordml" xmlns:w16du="http://schemas.microsoft.com/office/word/2023/wordml/word16du" xmlns:w16sdtdh="http://schemas.microsoft.com/office/word/2020/wordml/sdtdatahash" xmlns:w16se="http://schemas.microsoft.com/office/word/2015/wordml/symex" xmlns:wpg="http://schemas.microsoft.com/office/word/2010/wordprocessingGroup" xmlns:wpi="http://schemas.microsoft.com/office/word/2010/wordprocessingInk" xmlns:wne="http://schemas.microsoft.com/office/word/2006/wordml" xmlns:wps="http://schemas.microsoft.com/office/word/2010/wordprocessingShape" mc:Ignorable="w14 w15 w16se w16cid w16 w16cex w16sdtdh wp14">
   <w:endnote w:type="separator" w:id="-1">
     <w:p>
       <w:pPr>
@@ -942,7 +950,7 @@
 </file>
 
 <file path=word/footnotes.xml><?xml version="1.0" encoding="utf-8"?>
-<w:footnotes xmlns:wpc="http://schemas.microsoft.com/office/word/2010/wordprocessingCanvas" xmlns:cx="http://schemas.microsoft.com/office/drawing/2014/chartex" xmlns:cx1="http://schemas.microsoft.com/office/drawing/2015/9/8/chartex" xmlns:cx2="http://schemas.microsoft.com/office/drawing/2015/10/21/chartex" xmlns:cx3="http://schemas.microsoft.com/office/drawing/2016/5/9/chartex" xmlns:cx4="http://schemas.microsoft.com/office/drawing/2016/5/10/chartex" xmlns:cx5="http://schemas.microsoft.com/office/drawing/2016/5/11/chartex" xmlns:cx6="http://schemas.microsoft.com/office/drawing/2016/5/12/chartex" xmlns:cx7="http://schemas.microsoft.com/office/drawing/2016/5/13/chartex" xmlns:cx8="http://schemas.microsoft.com/office/drawing/2016/5/14/chartex" xmlns:mc="http://schemas.openxmlformats.org/markup-compatibility/2006" xmlns:aink="http://schemas.microsoft.com/office/drawing/2016/ink" xmlns:am3d="http://schemas.microsoft.com/office/drawing/2017/model3d" xmlns:o="urn:schemas-microsoft-com:office:office" xmlns:oel="http://schemas.microsoft.com/office/2019/extlst" xmlns:r="http://schemas.openxmlformats.org/officeDocument/2006/relationships" xmlns:m="http://schemas.openxmlformats.org/officeDocument/2006/math" xmlns:v="urn:schemas-microsoft-com:vml" xmlns:wp14="http://schemas.microsoft.com/office/word/2010/wordprocessingDrawing" xmlns:wp="http://schemas.openxmlformats.org/drawingml/2006/wordprocessingDrawing" xmlns:w10="urn:schemas-microsoft-com:office:word" xmlns:w="http://schemas.openxmlformats.org/wordprocessingml/2006/main" xmlns:w14="http://schemas.microsoft.com/office/word/2010/wordml" xmlns:w15="http://schemas.microsoft.com/office/word/2012/wordml" xmlns:w16cex="http://schemas.microsoft.com/office/word/2018/wordml/cex" xmlns:w16cid="http://schemas.microsoft.com/office/word/2016/wordml/cid" xmlns:w16="http://schemas.microsoft.com/office/word/2018/wordml" xmlns:w16sdtdh="http://schemas.microsoft.com/office/word/2020/wordml/sdtdatahash" xmlns:w16se="http://schemas.microsoft.com/office/word/2015/wordml/symex" xmlns:wpg="http://schemas.microsoft.com/office/word/2010/wordprocessingGroup" xmlns:wpi="http://schemas.microsoft.com/office/word/2010/wordprocessingInk" xmlns:wne="http://schemas.microsoft.com/office/word/2006/wordml" xmlns:wps="http://schemas.microsoft.com/office/word/2010/wordprocessingShape" mc:Ignorable="w14 w15 w16se w16cid w16 w16cex w16sdtdh wp14">
+<w:footnotes xmlns:wpc="http://schemas.microsoft.com/office/word/2010/wordprocessingCanvas" xmlns:cx="http://schemas.microsoft.com/office/drawing/2014/chartex" xmlns:cx1="http://schemas.microsoft.com/office/drawing/2015/9/8/chartex" xmlns:cx2="http://schemas.microsoft.com/office/drawing/2015/10/21/chartex" xmlns:cx3="http://schemas.microsoft.com/office/drawing/2016/5/9/chartex" xmlns:cx4="http://schemas.microsoft.com/office/drawing/2016/5/10/chartex" xmlns:cx5="http://schemas.microsoft.com/office/drawing/2016/5/11/chartex" xmlns:cx6="http://schemas.microsoft.com/office/drawing/2016/5/12/chartex" xmlns:cx7="http://schemas.microsoft.com/office/drawing/2016/5/13/chartex" xmlns:cx8="http://schemas.microsoft.com/office/drawing/2016/5/14/chartex" xmlns:mc="http://schemas.openxmlformats.org/markup-compatibility/2006" xmlns:aink="http://schemas.microsoft.com/office/drawing/2016/ink" xmlns:am3d="http://schemas.microsoft.com/office/drawing/2017/model3d" xmlns:o="urn:schemas-microsoft-com:office:office" xmlns:oel="http://schemas.microsoft.com/office/2019/extlst" xmlns:r="http://schemas.openxmlformats.org/officeDocument/2006/relationships" xmlns:m="http://schemas.openxmlformats.org/officeDocument/2006/math" xmlns:v="urn:schemas-microsoft-com:vml" xmlns:wp14="http://schemas.microsoft.com/office/word/2010/wordprocessingDrawing" xmlns:wp="http://schemas.openxmlformats.org/drawingml/2006/wordprocessingDrawing" xmlns:w10="urn:schemas-microsoft-com:office:word" xmlns:w="http://schemas.openxmlformats.org/wordprocessingml/2006/main" xmlns:w14="http://schemas.microsoft.com/office/word/2010/wordml" xmlns:w15="http://schemas.microsoft.com/office/word/2012/wordml" xmlns:w16cex="http://schemas.microsoft.com/office/word/2018/wordml/cex" xmlns:w16cid="http://schemas.microsoft.com/office/word/2016/wordml/cid" xmlns:w16="http://schemas.microsoft.com/office/word/2018/wordml" xmlns:w16du="http://schemas.microsoft.com/office/word/2023/wordml/word16du" xmlns:w16sdtdh="http://schemas.microsoft.com/office/word/2020/wordml/sdtdatahash" xmlns:w16se="http://schemas.microsoft.com/office/word/2015/wordml/symex" xmlns:wpg="http://schemas.microsoft.com/office/word/2010/wordprocessingGroup" xmlns:wpi="http://schemas.microsoft.com/office/word/2010/wordprocessingInk" xmlns:wne="http://schemas.microsoft.com/office/word/2006/wordml" xmlns:wps="http://schemas.microsoft.com/office/word/2010/wordprocessingShape" mc:Ignorable="w14 w15 w16se w16cid w16 w16cex w16sdtdh wp14">
   <w:footnote w:type="separator" w:id="-1">
     <w:p>
       <w:r>
@@ -961,7 +969,7 @@
 </file>
 
 <file path=word/numbering.xml><?xml version="1.0" encoding="utf-8"?>
-<w:numbering xmlns:wpc="http://schemas.microsoft.com/office/word/2010/wordprocessingCanvas" xmlns:cx="http://schemas.microsoft.com/office/drawing/2014/chartex" xmlns:cx1="http://schemas.microsoft.com/office/drawing/2015/9/8/chartex" xmlns:cx2="http://schemas.microsoft.com/office/drawing/2015/10/21/chartex" xmlns:cx3="http://schemas.microsoft.com/office/drawing/2016/5/9/chartex" xmlns:cx4="http://schemas.microsoft.com/office/drawing/2016/5/10/chartex" xmlns:cx5="http://schemas.microsoft.com/office/drawing/2016/5/11/chartex" xmlns:cx6="http://schemas.microsoft.com/office/drawing/2016/5/12/chartex" xmlns:cx7="http://schemas.microsoft.com/office/drawing/2016/5/13/chartex" xmlns:cx8="http://schemas.microsoft.com/office/drawing/2016/5/14/chartex" xmlns:mc="http://schemas.openxmlformats.org/markup-compatibility/2006" xmlns:aink="http://schemas.microsoft.com/office/drawing/2016/ink" xmlns:am3d="http://schemas.microsoft.com/office/drawing/2017/model3d" xmlns:o="urn:schemas-microsoft-com:office:office" xmlns:oel="http://schemas.microsoft.com/office/2019/extlst" xmlns:r="http://schemas.openxmlformats.org/officeDocument/2006/relationships" xmlns:m="http://schemas.openxmlformats.org/officeDocument/2006/math" xmlns:v="urn:schemas-microsoft-com:vml" xmlns:wp14="http://schemas.microsoft.com/office/word/2010/wordprocessingDrawing" xmlns:wp="http://schemas.openxmlformats.org/drawingml/2006/wordprocessingDrawing" xmlns:w10="urn:schemas-microsoft-com:office:word" xmlns:w="http://schemas.openxmlformats.org/wordprocessingml/2006/main" xmlns:w14="http://schemas.microsoft.com/office/word/2010/wordml" xmlns:w15="http://schemas.microsoft.com/office/word/2012/wordml" xmlns:w16cex="http://schemas.microsoft.com/office/word/2018/wordml/cex" xmlns:w16cid="http://schemas.microsoft.com/office/word/2016/wordml/cid" xmlns:w16="http://schemas.microsoft.com/office/word/2018/wordml" xmlns:w16sdtdh="http://schemas.microsoft.com/office/word/2020/wordml/sdtdatahash" xmlns:w16se="http://schemas.microsoft.com/office/word/2015/wordml/symex" xmlns:wpg="http://schemas.microsoft.com/office/word/2010/wordprocessingGroup" xmlns:wpi="http://schemas.microsoft.com/office/word/2010/wordprocessingInk" xmlns:wne="http://schemas.microsoft.com/office/word/2006/wordml" xmlns:wps="http://schemas.microsoft.com/office/word/2010/wordprocessingShape" mc:Ignorable="w14 w15 w16se w16cid w16 w16cex w16sdtdh wp14">
+<w:numbering xmlns:wpc="http://schemas.microsoft.com/office/word/2010/wordprocessingCanvas" xmlns:cx="http://schemas.microsoft.com/office/drawing/2014/chartex" xmlns:cx1="http://schemas.microsoft.com/office/drawing/2015/9/8/chartex" xmlns:cx2="http://schemas.microsoft.com/office/drawing/2015/10/21/chartex" xmlns:cx3="http://schemas.microsoft.com/office/drawing/2016/5/9/chartex" xmlns:cx4="http://schemas.microsoft.com/office/drawing/2016/5/10/chartex" xmlns:cx5="http://schemas.microsoft.com/office/drawing/2016/5/11/chartex" xmlns:cx6="http://schemas.microsoft.com/office/drawing/2016/5/12/chartex" xmlns:cx7="http://schemas.microsoft.com/office/drawing/2016/5/13/chartex" xmlns:cx8="http://schemas.microsoft.com/office/drawing/2016/5/14/chartex" xmlns:mc="http://schemas.openxmlformats.org/markup-compatibility/2006" xmlns:aink="http://schemas.microsoft.com/office/drawing/2016/ink" xmlns:am3d="http://schemas.microsoft.com/office/drawing/2017/model3d" xmlns:o="urn:schemas-microsoft-com:office:office" xmlns:oel="http://schemas.microsoft.com/office/2019/extlst" xmlns:r="http://schemas.openxmlformats.org/officeDocument/2006/relationships" xmlns:m="http://schemas.openxmlformats.org/officeDocument/2006/math" xmlns:v="urn:schemas-microsoft-com:vml" xmlns:wp14="http://schemas.microsoft.com/office/word/2010/wordprocessingDrawing" xmlns:wp="http://schemas.openxmlformats.org/drawingml/2006/wordprocessingDrawing" xmlns:w10="urn:schemas-microsoft-com:office:word" xmlns:w="http://schemas.openxmlformats.org/wordprocessingml/2006/main" xmlns:w14="http://schemas.microsoft.com/office/word/2010/wordml" xmlns:w15="http://schemas.microsoft.com/office/word/2012/wordml" xmlns:w16cex="http://schemas.microsoft.com/office/word/2018/wordml/cex" xmlns:w16cid="http://schemas.microsoft.com/office/word/2016/wordml/cid" xmlns:w16="http://schemas.microsoft.com/office/word/2018/wordml" xmlns:w16du="http://schemas.microsoft.com/office/word/2023/wordml/word16du" xmlns:w16sdtdh="http://schemas.microsoft.com/office/word/2020/wordml/sdtdatahash" xmlns:w16se="http://schemas.microsoft.com/office/word/2015/wordml/symex" xmlns:wpg="http://schemas.microsoft.com/office/word/2010/wordprocessingGroup" xmlns:wpi="http://schemas.microsoft.com/office/word/2010/wordprocessingInk" xmlns:wne="http://schemas.microsoft.com/office/word/2006/wordml" xmlns:wps="http://schemas.microsoft.com/office/word/2010/wordprocessingShape" mc:Ignorable="w14 w15 w16se w16cid w16 w16cex w16sdtdh wp14">
   <w:abstractNum w:abstractNumId="0" w15:restartNumberingAfterBreak="0">
     <w:nsid w:val="E17F69BA"/>
     <w:multiLevelType w:val="multilevel"/>
@@ -1055,6 +1063,191 @@
     </w:lvl>
   </w:abstractNum>
   <w:abstractNum w:abstractNumId="1" w15:restartNumberingAfterBreak="0">
+    <w:nsid w:val="FFFFFF7C"/>
+    <w:multiLevelType w:val="singleLevel"/>
+    <w:tmpl w:val="C5248E1A"/>
+    <w:lvl w:ilvl="0">
+      <w:start w:val="1"/>
+      <w:numFmt w:val="decimal"/>
+      <w:lvlText w:val="%1."/>
+      <w:lvlJc w:val="left"/>
+      <w:pPr>
+        <w:tabs>
+          <w:tab w:val="num" w:pos="1800"/>
+        </w:tabs>
+        <w:ind w:left="1800" w:hanging="360"/>
+      </w:pPr>
+    </w:lvl>
+  </w:abstractNum>
+  <w:abstractNum w:abstractNumId="2" w15:restartNumberingAfterBreak="0">
+    <w:nsid w:val="FFFFFF7D"/>
+    <w:multiLevelType w:val="singleLevel"/>
+    <w:tmpl w:val="3D6E00CE"/>
+    <w:lvl w:ilvl="0">
+      <w:start w:val="1"/>
+      <w:numFmt w:val="decimal"/>
+      <w:lvlText w:val="%1."/>
+      <w:lvlJc w:val="left"/>
+      <w:pPr>
+        <w:tabs>
+          <w:tab w:val="num" w:pos="1440"/>
+        </w:tabs>
+        <w:ind w:left="1440" w:hanging="360"/>
+      </w:pPr>
+    </w:lvl>
+  </w:abstractNum>
+  <w:abstractNum w:abstractNumId="3" w15:restartNumberingAfterBreak="0">
+    <w:nsid w:val="FFFFFF7E"/>
+    <w:multiLevelType w:val="singleLevel"/>
+    <w:tmpl w:val="0122B4EE"/>
+    <w:lvl w:ilvl="0">
+      <w:start w:val="1"/>
+      <w:numFmt w:val="decimal"/>
+      <w:lvlText w:val="%1."/>
+      <w:lvlJc w:val="left"/>
+      <w:pPr>
+        <w:tabs>
+          <w:tab w:val="num" w:pos="1080"/>
+        </w:tabs>
+        <w:ind w:left="1080" w:hanging="360"/>
+      </w:pPr>
+    </w:lvl>
+  </w:abstractNum>
+  <w:abstractNum w:abstractNumId="4" w15:restartNumberingAfterBreak="0">
+    <w:nsid w:val="FFFFFF7F"/>
+    <w:multiLevelType w:val="singleLevel"/>
+    <w:tmpl w:val="8A8CB420"/>
+    <w:lvl w:ilvl="0">
+      <w:start w:val="1"/>
+      <w:numFmt w:val="decimal"/>
+      <w:lvlText w:val="%1."/>
+      <w:lvlJc w:val="left"/>
+      <w:pPr>
+        <w:tabs>
+          <w:tab w:val="num" w:pos="720"/>
+        </w:tabs>
+        <w:ind w:left="720" w:hanging="360"/>
+      </w:pPr>
+    </w:lvl>
+  </w:abstractNum>
+  <w:abstractNum w:abstractNumId="5" w15:restartNumberingAfterBreak="0">
+    <w:nsid w:val="FFFFFF80"/>
+    <w:multiLevelType w:val="singleLevel"/>
+    <w:tmpl w:val="787C8778"/>
+    <w:lvl w:ilvl="0">
+      <w:start w:val="1"/>
+      <w:numFmt w:val="bullet"/>
+      <w:lvlText w:val=""/>
+      <w:lvlJc w:val="left"/>
+      <w:pPr>
+        <w:tabs>
+          <w:tab w:val="num" w:pos="1800"/>
+        </w:tabs>
+        <w:ind w:left="1800" w:hanging="360"/>
+      </w:pPr>
+      <w:rPr>
+        <w:rFonts w:ascii="Symbol" w:hAnsi="Symbol" w:hint="default"/>
+      </w:rPr>
+    </w:lvl>
+  </w:abstractNum>
+  <w:abstractNum w:abstractNumId="6" w15:restartNumberingAfterBreak="0">
+    <w:nsid w:val="FFFFFF81"/>
+    <w:multiLevelType w:val="singleLevel"/>
+    <w:tmpl w:val="38E643F4"/>
+    <w:lvl w:ilvl="0">
+      <w:start w:val="1"/>
+      <w:numFmt w:val="bullet"/>
+      <w:lvlText w:val=""/>
+      <w:lvlJc w:val="left"/>
+      <w:pPr>
+        <w:tabs>
+          <w:tab w:val="num" w:pos="1440"/>
+        </w:tabs>
+        <w:ind w:left="1440" w:hanging="360"/>
+      </w:pPr>
+      <w:rPr>
+        <w:rFonts w:ascii="Symbol" w:hAnsi="Symbol" w:hint="default"/>
+      </w:rPr>
+    </w:lvl>
+  </w:abstractNum>
+  <w:abstractNum w:abstractNumId="7" w15:restartNumberingAfterBreak="0">
+    <w:nsid w:val="FFFFFF82"/>
+    <w:multiLevelType w:val="singleLevel"/>
+    <w:tmpl w:val="BD46CFE0"/>
+    <w:lvl w:ilvl="0">
+      <w:start w:val="1"/>
+      <w:numFmt w:val="bullet"/>
+      <w:lvlText w:val=""/>
+      <w:lvlJc w:val="left"/>
+      <w:pPr>
+        <w:tabs>
+          <w:tab w:val="num" w:pos="1080"/>
+        </w:tabs>
+        <w:ind w:left="1080" w:hanging="360"/>
+      </w:pPr>
+      <w:rPr>
+        <w:rFonts w:ascii="Symbol" w:hAnsi="Symbol" w:hint="default"/>
+      </w:rPr>
+    </w:lvl>
+  </w:abstractNum>
+  <w:abstractNum w:abstractNumId="8" w15:restartNumberingAfterBreak="0">
+    <w:nsid w:val="FFFFFF83"/>
+    <w:multiLevelType w:val="singleLevel"/>
+    <w:tmpl w:val="9E8E43B0"/>
+    <w:lvl w:ilvl="0">
+      <w:start w:val="1"/>
+      <w:numFmt w:val="bullet"/>
+      <w:lvlText w:val=""/>
+      <w:lvlJc w:val="left"/>
+      <w:pPr>
+        <w:tabs>
+          <w:tab w:val="num" w:pos="720"/>
+        </w:tabs>
+        <w:ind w:left="720" w:hanging="360"/>
+      </w:pPr>
+      <w:rPr>
+        <w:rFonts w:ascii="Symbol" w:hAnsi="Symbol" w:hint="default"/>
+      </w:rPr>
+    </w:lvl>
+  </w:abstractNum>
+  <w:abstractNum w:abstractNumId="9" w15:restartNumberingAfterBreak="0">
+    <w:nsid w:val="FFFFFF88"/>
+    <w:multiLevelType w:val="singleLevel"/>
+    <w:tmpl w:val="BC361758"/>
+    <w:lvl w:ilvl="0">
+      <w:start w:val="1"/>
+      <w:numFmt w:val="decimal"/>
+      <w:lvlText w:val="%1."/>
+      <w:lvlJc w:val="left"/>
+      <w:pPr>
+        <w:tabs>
+          <w:tab w:val="num" w:pos="360"/>
+        </w:tabs>
+        <w:ind w:left="360" w:hanging="360"/>
+      </w:pPr>
+    </w:lvl>
+  </w:abstractNum>
+  <w:abstractNum w:abstractNumId="10" w15:restartNumberingAfterBreak="0">
+    <w:nsid w:val="FFFFFF89"/>
+    <w:multiLevelType w:val="singleLevel"/>
+    <w:tmpl w:val="CBE2284A"/>
+    <w:lvl w:ilvl="0">
+      <w:start w:val="1"/>
+      <w:numFmt w:val="bullet"/>
+      <w:lvlText w:val=""/>
+      <w:lvlJc w:val="left"/>
+      <w:pPr>
+        <w:tabs>
+          <w:tab w:val="num" w:pos="360"/>
+        </w:tabs>
+        <w:ind w:left="360" w:hanging="360"/>
+      </w:pPr>
+      <w:rPr>
+        <w:rFonts w:ascii="Symbol" w:hAnsi="Symbol" w:hint="default"/>
+      </w:rPr>
+    </w:lvl>
+  </w:abstractNum>
+  <w:abstractNum w:abstractNumId="11" w15:restartNumberingAfterBreak="0">
     <w:nsid w:val="74E15C57"/>
     <w:multiLevelType w:val="multilevel"/>
     <w:tmpl w:val="4D2CEC10"/>
@@ -1150,7 +1343,37 @@
     <w:abstractNumId w:val="0"/>
   </w:num>
   <w:num w:numId="2" w16cid:durableId="2119762778">
+    <w:abstractNumId w:val="11"/>
+  </w:num>
+  <w:num w:numId="3" w16cid:durableId="1293093527">
     <w:abstractNumId w:val="1"/>
+  </w:num>
+  <w:num w:numId="4" w16cid:durableId="1268195457">
+    <w:abstractNumId w:val="2"/>
+  </w:num>
+  <w:num w:numId="5" w16cid:durableId="1082025316">
+    <w:abstractNumId w:val="3"/>
+  </w:num>
+  <w:num w:numId="6" w16cid:durableId="1095128461">
+    <w:abstractNumId w:val="4"/>
+  </w:num>
+  <w:num w:numId="7" w16cid:durableId="1571573016">
+    <w:abstractNumId w:val="9"/>
+  </w:num>
+  <w:num w:numId="8" w16cid:durableId="2061593438">
+    <w:abstractNumId w:val="5"/>
+  </w:num>
+  <w:num w:numId="9" w16cid:durableId="1332172862">
+    <w:abstractNumId w:val="6"/>
+  </w:num>
+  <w:num w:numId="10" w16cid:durableId="364453101">
+    <w:abstractNumId w:val="7"/>
+  </w:num>
+  <w:num w:numId="11" w16cid:durableId="534462790">
+    <w:abstractNumId w:val="8"/>
+  </w:num>
+  <w:num w:numId="12" w16cid:durableId="945499601">
+    <w:abstractNumId w:val="10"/>
   </w:num>
 </w:numbering>
 </file>
@@ -1684,6 +1907,7 @@
   <w:style w:type="paragraph" w:styleId="BodyText">
     <w:name w:val="Body Text"/>
     <w:basedOn w:val="Normal"/>
+    <w:link w:val="BodyTextChar"/>
     <w:qFormat/>
     <w:rsid w:val="00414A9D"/>
     <w:pPr>
@@ -2273,6 +2497,15 @@
     <w:semiHidden/>
     <w:unhideWhenUsed/>
     <w:rsid w:val="003960C1"/>
+  </w:style>
+  <w:style w:type="character" w:customStyle="1" w:styleId="BodyTextChar">
+    <w:name w:val="Body Text Char"/>
+    <w:basedOn w:val="DefaultParagraphFont"/>
+    <w:link w:val="BodyText"/>
+    <w:rsid w:val="001E7967"/>
+    <w:rPr>
+      <w:rFonts w:ascii="Times New Roman" w:hAnsi="Times New Roman" w:cs="Times New Roman"/>
+    </w:rPr>
   </w:style>
 </w:styles>
 </file>
